--- a/dist/feature/Fleshen_out_CV_file-cv.docx
+++ b/dist/feature/Fleshen_out_CV_file-cv.docx
@@ -99,7 +99,11 @@
     </w:p>
     <w:p>
       <w:pPr>
-        <w:pStyle w:val="FirstParagraph"/>
+        <w:pStyle w:val="Compact"/>
+        <w:numPr>
+          <w:numId w:val="1001"/>
+          <w:ilvl w:val="0"/>
+        </w:numPr>
       </w:pPr>
       <w:hyperlink r:id="rId23">
         <w:r>
@@ -148,7 +152,11 @@
     </w:p>
     <w:p>
       <w:pPr>
-        <w:pStyle w:val="BodyText"/>
+        <w:pStyle w:val="Compact"/>
+        <w:numPr>
+          <w:numId w:val="1001"/>
+          <w:ilvl w:val="0"/>
+        </w:numPr>
       </w:pPr>
       <w:hyperlink r:id="rId25">
         <w:r>
@@ -197,7 +205,11 @@
     </w:p>
     <w:p>
       <w:pPr>
-        <w:pStyle w:val="BodyText"/>
+        <w:pStyle w:val="Compact"/>
+        <w:numPr>
+          <w:numId w:val="1001"/>
+          <w:ilvl w:val="0"/>
+        </w:numPr>
       </w:pPr>
       <w:hyperlink r:id="rId27">
         <w:r>
@@ -246,7 +258,11 @@
     </w:p>
     <w:p>
       <w:pPr>
-        <w:pStyle w:val="BodyText"/>
+        <w:pStyle w:val="Compact"/>
+        <w:numPr>
+          <w:numId w:val="1001"/>
+          <w:ilvl w:val="0"/>
+        </w:numPr>
       </w:pPr>
       <w:hyperlink r:id="rId29">
         <w:r>
@@ -295,7 +311,11 @@
     </w:p>
     <w:p>
       <w:pPr>
-        <w:pStyle w:val="BodyText"/>
+        <w:pStyle w:val="Compact"/>
+        <w:numPr>
+          <w:numId w:val="1001"/>
+          <w:ilvl w:val="0"/>
+        </w:numPr>
       </w:pPr>
       <w:hyperlink r:id="rId31">
         <w:r>
@@ -384,7 +404,7 @@
       <w:pPr>
         <w:pStyle w:val="Compact"/>
         <w:numPr>
-          <w:numId w:val="1001"/>
+          <w:numId w:val="1002"/>
           <w:ilvl w:val="0"/>
         </w:numPr>
       </w:pPr>
@@ -396,7 +416,7 @@
       <w:pPr>
         <w:pStyle w:val="Compact"/>
         <w:numPr>
-          <w:numId w:val="1001"/>
+          <w:numId w:val="1002"/>
           <w:ilvl w:val="0"/>
         </w:numPr>
       </w:pPr>
@@ -408,7 +428,7 @@
       <w:pPr>
         <w:pStyle w:val="Compact"/>
         <w:numPr>
-          <w:numId w:val="1001"/>
+          <w:numId w:val="1002"/>
           <w:ilvl w:val="0"/>
         </w:numPr>
       </w:pPr>
@@ -420,7 +440,7 @@
       <w:pPr>
         <w:pStyle w:val="Compact"/>
         <w:numPr>
-          <w:numId w:val="1001"/>
+          <w:numId w:val="1002"/>
           <w:ilvl w:val="0"/>
         </w:numPr>
       </w:pPr>
@@ -432,7 +452,7 @@
       <w:pPr>
         <w:pStyle w:val="Compact"/>
         <w:numPr>
-          <w:numId w:val="1001"/>
+          <w:numId w:val="1002"/>
           <w:ilvl w:val="0"/>
         </w:numPr>
       </w:pPr>
@@ -444,7 +464,7 @@
       <w:pPr>
         <w:pStyle w:val="Compact"/>
         <w:numPr>
-          <w:numId w:val="1001"/>
+          <w:numId w:val="1002"/>
           <w:ilvl w:val="0"/>
         </w:numPr>
       </w:pPr>
@@ -467,7 +487,7 @@
       <w:pPr>
         <w:pStyle w:val="Compact"/>
         <w:numPr>
-          <w:numId w:val="1002"/>
+          <w:numId w:val="1003"/>
           <w:ilvl w:val="0"/>
         </w:numPr>
       </w:pPr>
@@ -479,7 +499,7 @@
       <w:pPr>
         <w:pStyle w:val="Compact"/>
         <w:numPr>
-          <w:numId w:val="1002"/>
+          <w:numId w:val="1003"/>
           <w:ilvl w:val="0"/>
         </w:numPr>
       </w:pPr>
@@ -491,7 +511,7 @@
       <w:pPr>
         <w:pStyle w:val="Compact"/>
         <w:numPr>
-          <w:numId w:val="1002"/>
+          <w:numId w:val="1003"/>
           <w:ilvl w:val="0"/>
         </w:numPr>
       </w:pPr>
@@ -514,7 +534,7 @@
       <w:pPr>
         <w:pStyle w:val="Compact"/>
         <w:numPr>
-          <w:numId w:val="1003"/>
+          <w:numId w:val="1004"/>
           <w:ilvl w:val="0"/>
         </w:numPr>
       </w:pPr>
@@ -526,7 +546,7 @@
       <w:pPr>
         <w:pStyle w:val="Compact"/>
         <w:numPr>
-          <w:numId w:val="1003"/>
+          <w:numId w:val="1004"/>
           <w:ilvl w:val="0"/>
         </w:numPr>
       </w:pPr>
@@ -538,7 +558,7 @@
       <w:pPr>
         <w:pStyle w:val="Compact"/>
         <w:numPr>
-          <w:numId w:val="1003"/>
+          <w:numId w:val="1004"/>
           <w:ilvl w:val="0"/>
         </w:numPr>
       </w:pPr>
@@ -561,7 +581,7 @@
       <w:pPr>
         <w:pStyle w:val="Compact"/>
         <w:numPr>
-          <w:numId w:val="1004"/>
+          <w:numId w:val="1005"/>
           <w:ilvl w:val="0"/>
         </w:numPr>
       </w:pPr>
@@ -573,7 +593,7 @@
       <w:pPr>
         <w:pStyle w:val="Compact"/>
         <w:numPr>
-          <w:numId w:val="1004"/>
+          <w:numId w:val="1005"/>
           <w:ilvl w:val="0"/>
         </w:numPr>
       </w:pPr>
@@ -585,7 +605,7 @@
       <w:pPr>
         <w:pStyle w:val="Compact"/>
         <w:numPr>
-          <w:numId w:val="1004"/>
+          <w:numId w:val="1005"/>
           <w:ilvl w:val="0"/>
         </w:numPr>
       </w:pPr>
@@ -597,7 +617,7 @@
       <w:pPr>
         <w:pStyle w:val="Compact"/>
         <w:numPr>
-          <w:numId w:val="1004"/>
+          <w:numId w:val="1005"/>
           <w:ilvl w:val="0"/>
         </w:numPr>
       </w:pPr>
@@ -609,7 +629,7 @@
       <w:pPr>
         <w:pStyle w:val="Compact"/>
         <w:numPr>
-          <w:numId w:val="1004"/>
+          <w:numId w:val="1005"/>
           <w:ilvl w:val="0"/>
         </w:numPr>
       </w:pPr>
@@ -632,7 +652,7 @@
       <w:pPr>
         <w:pStyle w:val="Compact"/>
         <w:numPr>
-          <w:numId w:val="1005"/>
+          <w:numId w:val="1006"/>
           <w:ilvl w:val="0"/>
         </w:numPr>
       </w:pPr>
@@ -644,7 +664,7 @@
       <w:pPr>
         <w:pStyle w:val="Compact"/>
         <w:numPr>
-          <w:numId w:val="1005"/>
+          <w:numId w:val="1006"/>
           <w:ilvl w:val="0"/>
         </w:numPr>
       </w:pPr>
@@ -656,7 +676,7 @@
       <w:pPr>
         <w:pStyle w:val="Compact"/>
         <w:numPr>
-          <w:numId w:val="1005"/>
+          <w:numId w:val="1006"/>
           <w:ilvl w:val="0"/>
         </w:numPr>
       </w:pPr>
@@ -668,7 +688,7 @@
       <w:pPr>
         <w:pStyle w:val="Compact"/>
         <w:numPr>
-          <w:numId w:val="1005"/>
+          <w:numId w:val="1006"/>
           <w:ilvl w:val="0"/>
         </w:numPr>
       </w:pPr>
@@ -834,7 +854,7 @@
       <w:pPr>
         <w:pStyle w:val="Compact"/>
         <w:numPr>
-          <w:numId w:val="1006"/>
+          <w:numId w:val="1007"/>
           <w:ilvl w:val="0"/>
         </w:numPr>
       </w:pPr>
@@ -855,7 +875,7 @@
       <w:pPr>
         <w:pStyle w:val="Compact"/>
         <w:numPr>
-          <w:numId w:val="1006"/>
+          <w:numId w:val="1007"/>
           <w:ilvl w:val="0"/>
         </w:numPr>
       </w:pPr>
@@ -876,7 +896,7 @@
       <w:pPr>
         <w:pStyle w:val="Compact"/>
         <w:numPr>
-          <w:numId w:val="1006"/>
+          <w:numId w:val="1007"/>
           <w:ilvl w:val="0"/>
         </w:numPr>
       </w:pPr>
@@ -900,7 +920,7 @@
       <w:pPr>
         <w:pStyle w:val="Compact"/>
         <w:numPr>
-          <w:numId w:val="1006"/>
+          <w:numId w:val="1007"/>
           <w:ilvl w:val="0"/>
         </w:numPr>
       </w:pPr>
@@ -921,7 +941,7 @@
       <w:pPr>
         <w:pStyle w:val="Compact"/>
         <w:numPr>
-          <w:numId w:val="1006"/>
+          <w:numId w:val="1007"/>
           <w:ilvl w:val="0"/>
         </w:numPr>
       </w:pPr>
@@ -948,7 +968,7 @@
       <w:pPr>
         <w:pStyle w:val="Compact"/>
         <w:numPr>
-          <w:numId w:val="1006"/>
+          <w:numId w:val="1007"/>
           <w:ilvl w:val="0"/>
         </w:numPr>
       </w:pPr>
@@ -975,7 +995,7 @@
       <w:pPr>
         <w:pStyle w:val="Compact"/>
         <w:numPr>
-          <w:numId w:val="1006"/>
+          <w:numId w:val="1007"/>
           <w:ilvl w:val="0"/>
         </w:numPr>
       </w:pPr>
@@ -987,7 +1007,7 @@
       <w:pPr>
         <w:pStyle w:val="Compact"/>
         <w:numPr>
-          <w:numId w:val="1006"/>
+          <w:numId w:val="1007"/>
           <w:ilvl w:val="0"/>
         </w:numPr>
       </w:pPr>
@@ -1005,7 +1025,7 @@
       <w:pPr>
         <w:pStyle w:val="Compact"/>
         <w:numPr>
-          <w:numId w:val="1006"/>
+          <w:numId w:val="1007"/>
           <w:ilvl w:val="0"/>
         </w:numPr>
       </w:pPr>
@@ -1176,7 +1196,7 @@
       <w:pPr>
         <w:pStyle w:val="Compact"/>
         <w:numPr>
-          <w:numId w:val="1007"/>
+          <w:numId w:val="1008"/>
           <w:ilvl w:val="0"/>
         </w:numPr>
       </w:pPr>
@@ -1212,7 +1232,7 @@
       <w:pPr>
         <w:pStyle w:val="Compact"/>
         <w:numPr>
-          <w:numId w:val="1007"/>
+          <w:numId w:val="1008"/>
           <w:ilvl w:val="0"/>
         </w:numPr>
       </w:pPr>
@@ -1224,7 +1244,7 @@
       <w:pPr>
         <w:pStyle w:val="Compact"/>
         <w:numPr>
-          <w:numId w:val="1007"/>
+          <w:numId w:val="1008"/>
           <w:ilvl w:val="0"/>
         </w:numPr>
       </w:pPr>
@@ -1236,7 +1256,7 @@
       <w:pPr>
         <w:pStyle w:val="Compact"/>
         <w:numPr>
-          <w:numId w:val="1007"/>
+          <w:numId w:val="1008"/>
           <w:ilvl w:val="0"/>
         </w:numPr>
       </w:pPr>
@@ -1374,7 +1394,7 @@
       <w:pPr>
         <w:pStyle w:val="Compact"/>
         <w:numPr>
-          <w:numId w:val="1008"/>
+          <w:numId w:val="1009"/>
           <w:ilvl w:val="0"/>
         </w:numPr>
       </w:pPr>
@@ -1401,7 +1421,7 @@
       <w:pPr>
         <w:pStyle w:val="Compact"/>
         <w:numPr>
-          <w:numId w:val="1008"/>
+          <w:numId w:val="1009"/>
           <w:ilvl w:val="0"/>
         </w:numPr>
       </w:pPr>
@@ -1422,7 +1442,7 @@
       <w:pPr>
         <w:pStyle w:val="Compact"/>
         <w:numPr>
-          <w:numId w:val="1008"/>
+          <w:numId w:val="1009"/>
           <w:ilvl w:val="0"/>
         </w:numPr>
       </w:pPr>
@@ -1572,7 +1592,7 @@
       <w:pPr>
         <w:pStyle w:val="Compact"/>
         <w:numPr>
-          <w:numId w:val="1009"/>
+          <w:numId w:val="1010"/>
           <w:ilvl w:val="0"/>
         </w:numPr>
       </w:pPr>
@@ -1590,7 +1610,7 @@
       <w:pPr>
         <w:pStyle w:val="Compact"/>
         <w:numPr>
-          <w:numId w:val="1009"/>
+          <w:numId w:val="1010"/>
           <w:ilvl w:val="0"/>
         </w:numPr>
       </w:pPr>
@@ -1608,7 +1628,7 @@
       <w:pPr>
         <w:pStyle w:val="Compact"/>
         <w:numPr>
-          <w:numId w:val="1009"/>
+          <w:numId w:val="1010"/>
           <w:ilvl w:val="0"/>
         </w:numPr>
       </w:pPr>
@@ -1794,7 +1814,7 @@
       <w:pPr>
         <w:pStyle w:val="Compact"/>
         <w:numPr>
-          <w:numId w:val="1010"/>
+          <w:numId w:val="1011"/>
           <w:ilvl w:val="0"/>
         </w:numPr>
       </w:pPr>
@@ -1806,7 +1826,7 @@
       <w:pPr>
         <w:pStyle w:val="Compact"/>
         <w:numPr>
-          <w:numId w:val="1010"/>
+          <w:numId w:val="1011"/>
           <w:ilvl w:val="0"/>
         </w:numPr>
       </w:pPr>
@@ -1818,7 +1838,7 @@
       <w:pPr>
         <w:pStyle w:val="Compact"/>
         <w:numPr>
-          <w:numId w:val="1010"/>
+          <w:numId w:val="1011"/>
           <w:ilvl w:val="0"/>
         </w:numPr>
       </w:pPr>
@@ -1838,7 +1858,7 @@
       <w:pPr>
         <w:pStyle w:val="Compact"/>
         <w:numPr>
-          <w:numId w:val="1011"/>
+          <w:numId w:val="1012"/>
           <w:ilvl w:val="0"/>
         </w:numPr>
       </w:pPr>
@@ -1850,7 +1870,7 @@
       <w:pPr>
         <w:pStyle w:val="Compact"/>
         <w:numPr>
-          <w:numId w:val="1011"/>
+          <w:numId w:val="1012"/>
           <w:ilvl w:val="0"/>
         </w:numPr>
       </w:pPr>
@@ -1865,7 +1885,7 @@
       <w:pPr>
         <w:pStyle w:val="Compact"/>
         <w:numPr>
-          <w:numId w:val="1011"/>
+          <w:numId w:val="1012"/>
           <w:ilvl w:val="0"/>
         </w:numPr>
       </w:pPr>
@@ -1885,7 +1905,7 @@
       <w:pPr>
         <w:pStyle w:val="Compact"/>
         <w:numPr>
-          <w:numId w:val="1012"/>
+          <w:numId w:val="1013"/>
           <w:ilvl w:val="0"/>
         </w:numPr>
       </w:pPr>
@@ -1906,7 +1926,7 @@
       <w:pPr>
         <w:pStyle w:val="Compact"/>
         <w:numPr>
-          <w:numId w:val="1012"/>
+          <w:numId w:val="1013"/>
           <w:ilvl w:val="0"/>
         </w:numPr>
       </w:pPr>
@@ -1927,7 +1947,7 @@
       <w:pPr>
         <w:pStyle w:val="Compact"/>
         <w:numPr>
-          <w:numId w:val="1012"/>
+          <w:numId w:val="1013"/>
           <w:ilvl w:val="0"/>
         </w:numPr>
       </w:pPr>
@@ -2002,7 +2022,7 @@
       <w:pPr>
         <w:pStyle w:val="Compact"/>
         <w:numPr>
-          <w:numId w:val="1013"/>
+          <w:numId w:val="1014"/>
           <w:ilvl w:val="0"/>
         </w:numPr>
       </w:pPr>
@@ -2035,7 +2055,7 @@
       <w:pPr>
         <w:pStyle w:val="Compact"/>
         <w:numPr>
-          <w:numId w:val="1013"/>
+          <w:numId w:val="1014"/>
           <w:ilvl w:val="0"/>
         </w:numPr>
       </w:pPr>
@@ -2087,7 +2107,7 @@
       <w:pPr>
         <w:pStyle w:val="Compact"/>
         <w:numPr>
-          <w:numId w:val="1014"/>
+          <w:numId w:val="1015"/>
           <w:ilvl w:val="0"/>
         </w:numPr>
       </w:pPr>
@@ -2111,7 +2131,7 @@
       <w:pPr>
         <w:pStyle w:val="Compact"/>
         <w:numPr>
-          <w:numId w:val="1014"/>
+          <w:numId w:val="1015"/>
           <w:ilvl w:val="0"/>
         </w:numPr>
       </w:pPr>
@@ -2163,7 +2183,7 @@
       <w:pPr>
         <w:pStyle w:val="Compact"/>
         <w:numPr>
-          <w:numId w:val="1015"/>
+          <w:numId w:val="1016"/>
           <w:ilvl w:val="0"/>
         </w:numPr>
       </w:pPr>
@@ -2209,7 +2229,7 @@
       <w:pPr>
         <w:pStyle w:val="Compact"/>
         <w:numPr>
-          <w:numId w:val="1016"/>
+          <w:numId w:val="1017"/>
           <w:ilvl w:val="0"/>
         </w:numPr>
       </w:pPr>
@@ -2233,7 +2253,7 @@
       <w:pPr>
         <w:pStyle w:val="Compact"/>
         <w:numPr>
-          <w:numId w:val="1016"/>
+          <w:numId w:val="1017"/>
           <w:ilvl w:val="0"/>
         </w:numPr>
       </w:pPr>
@@ -2297,7 +2317,7 @@
       <w:pPr>
         <w:pStyle w:val="Compact"/>
         <w:numPr>
-          <w:numId w:val="1017"/>
+          <w:numId w:val="1018"/>
           <w:ilvl w:val="0"/>
         </w:numPr>
       </w:pPr>
@@ -2325,7 +2345,7 @@
       <w:pPr>
         <w:pStyle w:val="Compact"/>
         <w:numPr>
-          <w:numId w:val="1018"/>
+          <w:numId w:val="1019"/>
           <w:ilvl w:val="0"/>
         </w:numPr>
       </w:pPr>
@@ -2364,7 +2384,7 @@
       <w:pPr>
         <w:pStyle w:val="Compact"/>
         <w:numPr>
-          <w:numId w:val="1019"/>
+          <w:numId w:val="1020"/>
           <w:ilvl w:val="0"/>
         </w:numPr>
       </w:pPr>
@@ -2376,7 +2396,7 @@
       <w:pPr>
         <w:pStyle w:val="Compact"/>
         <w:numPr>
-          <w:numId w:val="1019"/>
+          <w:numId w:val="1020"/>
           <w:ilvl w:val="0"/>
         </w:numPr>
       </w:pPr>
@@ -2388,7 +2408,7 @@
       <w:pPr>
         <w:pStyle w:val="Compact"/>
         <w:numPr>
-          <w:numId w:val="1019"/>
+          <w:numId w:val="1020"/>
           <w:ilvl w:val="0"/>
         </w:numPr>
       </w:pPr>
@@ -2427,7 +2447,7 @@
       <w:pPr>
         <w:pStyle w:val="Compact"/>
         <w:numPr>
-          <w:numId w:val="1020"/>
+          <w:numId w:val="1021"/>
           <w:ilvl w:val="0"/>
         </w:numPr>
       </w:pPr>
@@ -2439,7 +2459,7 @@
       <w:pPr>
         <w:pStyle w:val="Compact"/>
         <w:numPr>
-          <w:numId w:val="1020"/>
+          <w:numId w:val="1021"/>
           <w:ilvl w:val="0"/>
         </w:numPr>
       </w:pPr>
@@ -2456,7 +2476,7 @@
       <w:pPr>
         <w:pStyle w:val="Compact"/>
         <w:numPr>
-          <w:numId w:val="1020"/>
+          <w:numId w:val="1021"/>
           <w:ilvl w:val="0"/>
         </w:numPr>
       </w:pPr>
@@ -2468,7 +2488,7 @@
       <w:pPr>
         <w:pStyle w:val="Compact"/>
         <w:numPr>
-          <w:numId w:val="1020"/>
+          <w:numId w:val="1021"/>
           <w:ilvl w:val="0"/>
         </w:numPr>
       </w:pPr>
@@ -2485,7 +2505,7 @@
       <w:pPr>
         <w:pStyle w:val="Compact"/>
         <w:numPr>
-          <w:numId w:val="1020"/>
+          <w:numId w:val="1021"/>
           <w:ilvl w:val="0"/>
         </w:numPr>
       </w:pPr>
@@ -2903,6 +2923,9 @@
     <w:abstractNumId w:val="991"/>
   </w:num>
   <w:num w:numId="1020">
+    <w:abstractNumId w:val="991"/>
+  </w:num>
+  <w:num w:numId="1021">
     <w:abstractNumId w:val="991"/>
   </w:num>
 </w:numbering>

--- a/dist/feature/Fleshen_out_CV_file-cv.docx
+++ b/dist/feature/Fleshen_out_CV_file-cv.docx
@@ -162,6 +162,59 @@
         <w:r>
           <w:drawing>
             <wp:inline>
+              <wp:extent cx="1892300" cy="254000"/>
+              <wp:effectExtent b="0" l="0" r="0" t="0"/>
+              <wp:docPr descr="Word download here" title="" id="1" name="Picture"/>
+              <a:graphic>
+                <a:graphicData uri="http://schemas.openxmlformats.org/drawingml/2006/picture">
+                  <pic:pic>
+                    <pic:nvPicPr>
+                      <pic:cNvPr descr="https://img.shields.io/badge/Word%20download-Here-red.png?logo=microsoft%20word&amp;longCache=true&amp;style=popout%22height=%2248px" id="0" name="Picture"/>
+                      <pic:cNvPicPr>
+                        <a:picLocks noChangeArrowheads="1" noChangeAspect="1"/>
+                      </pic:cNvPicPr>
+                    </pic:nvPicPr>
+                    <pic:blipFill>
+                      <a:blip r:embed="rId24"/>
+                      <a:stretch>
+                        <a:fillRect/>
+                      </a:stretch>
+                    </pic:blipFill>
+                    <pic:spPr bwMode="auto">
+                      <a:xfrm>
+                        <a:off x="0" y="0"/>
+                        <a:ext cx="1892300" cy="254000"/>
+                      </a:xfrm>
+                      <a:prstGeom prst="rect">
+                        <a:avLst/>
+                      </a:prstGeom>
+                      <a:noFill/>
+                      <a:ln w="9525">
+                        <a:noFill/>
+                        <a:headEnd/>
+                        <a:tailEnd/>
+                      </a:ln>
+                    </pic:spPr>
+                  </pic:pic>
+                </a:graphicData>
+              </a:graphic>
+            </wp:inline>
+          </w:drawing>
+        </w:r>
+      </w:hyperlink>
+    </w:p>
+    <w:p>
+      <w:pPr>
+        <w:pStyle w:val="Compact"/>
+        <w:numPr>
+          <w:numId w:val="1001"/>
+          <w:ilvl w:val="0"/>
+        </w:numPr>
+      </w:pPr>
+      <w:hyperlink r:id="rId27">
+        <w:r>
+          <w:drawing>
+            <wp:inline>
               <wp:extent cx="1536700" cy="254000"/>
               <wp:effectExtent b="0" l="0" r="0" t="0"/>
               <wp:docPr descr="LinkedIN" title="" id="1" name="Picture"/>
@@ -175,7 +228,7 @@
                       </pic:cNvPicPr>
                     </pic:nvPicPr>
                     <pic:blipFill>
-                      <a:blip r:embed="rId24"/>
+                      <a:blip r:embed="rId26"/>
                       <a:stretch>
                         <a:fillRect/>
                       </a:stretch>
@@ -211,7 +264,7 @@
           <w:ilvl w:val="0"/>
         </w:numPr>
       </w:pPr>
-      <w:hyperlink r:id="rId27">
+      <w:hyperlink r:id="rId29">
         <w:r>
           <w:drawing>
             <wp:inline>
@@ -228,7 +281,7 @@
                       </pic:cNvPicPr>
                     </pic:nvPicPr>
                     <pic:blipFill>
-                      <a:blip r:embed="rId26"/>
+                      <a:blip r:embed="rId28"/>
                       <a:stretch>
                         <a:fillRect/>
                       </a:stretch>
@@ -264,7 +317,7 @@
           <w:ilvl w:val="0"/>
         </w:numPr>
       </w:pPr>
-      <w:hyperlink r:id="rId29">
+      <w:hyperlink r:id="rId31">
         <w:r>
           <w:drawing>
             <wp:inline>
@@ -281,7 +334,7 @@
                       </pic:cNvPicPr>
                     </pic:nvPicPr>
                     <pic:blipFill>
-                      <a:blip r:embed="rId28"/>
+                      <a:blip r:embed="rId30"/>
                       <a:stretch>
                         <a:fillRect/>
                       </a:stretch>
@@ -317,7 +370,7 @@
           <w:ilvl w:val="0"/>
         </w:numPr>
       </w:pPr>
-      <w:hyperlink r:id="rId31">
+      <w:hyperlink r:id="rId33">
         <w:r>
           <w:drawing>
             <wp:inline>
@@ -334,7 +387,7 @@
                       </pic:cNvPicPr>
                     </pic:nvPicPr>
                     <pic:blipFill>
-                      <a:blip r:embed="rId30"/>
+                      <a:blip r:embed="rId32"/>
                       <a:stretch>
                         <a:fillRect/>
                       </a:stretch>
@@ -373,14 +426,14 @@
       <w:pPr>
         <w:pStyle w:val="Heading3"/>
       </w:pPr>
-      <w:bookmarkStart w:id="32" w:name="key-proficiencies"/>
+      <w:bookmarkStart w:id="34" w:name="key-proficiencies"/>
       <w:r>
         <w:rPr>
           <w:b/>
         </w:rPr>
         <w:t xml:space="preserve">Key proficiencies</w:t>
       </w:r>
-      <w:bookmarkEnd w:id="32"/>
+      <w:bookmarkEnd w:id="34"/>
     </w:p>
     <w:p>
       <w:r>
@@ -707,14 +760,14 @@
       <w:pPr>
         <w:pStyle w:val="Heading3"/>
       </w:pPr>
-      <w:bookmarkStart w:id="33" w:name="experience"/>
+      <w:bookmarkStart w:id="35" w:name="experience"/>
       <w:r>
         <w:rPr>
           <w:b/>
         </w:rPr>
         <w:t xml:space="preserve">Experience</w:t>
       </w:r>
-      <w:bookmarkEnd w:id="33"/>
+      <w:bookmarkEnd w:id="35"/>
     </w:p>
     <w:p>
       <w:r>
@@ -727,8 +780,8 @@
       <w:pPr>
         <w:pStyle w:val="Heading4"/>
       </w:pPr>
-      <w:bookmarkStart w:id="35" w:name="mylaps-sports-timing"/>
-      <w:hyperlink r:id="rId34">
+      <w:bookmarkStart w:id="37" w:name="mylaps-sports-timing"/>
+      <w:hyperlink r:id="rId36">
         <w:r>
           <w:rPr>
             <w:rStyle w:val="Hyperlink"/>
@@ -737,20 +790,20 @@
           <w:t xml:space="preserve">MYLAPS Sports Timing</w:t>
         </w:r>
       </w:hyperlink>
-      <w:bookmarkEnd w:id="35"/>
+      <w:bookmarkEnd w:id="37"/>
     </w:p>
     <w:p>
       <w:pPr>
         <w:pStyle w:val="Heading5"/>
       </w:pPr>
-      <w:bookmarkStart w:id="36" w:name="senior-linux-engineer"/>
+      <w:bookmarkStart w:id="38" w:name="senior-linux-engineer"/>
       <w:r>
         <w:rPr>
           <w:b/>
         </w:rPr>
         <w:t xml:space="preserve">Senior Linux Engineer</w:t>
       </w:r>
-      <w:bookmarkEnd w:id="36"/>
+      <w:bookmarkEnd w:id="38"/>
     </w:p>
     <w:p>
       <w:pPr>
@@ -1059,8 +1112,8 @@
       <w:pPr>
         <w:pStyle w:val="Heading4"/>
       </w:pPr>
-      <w:bookmarkStart w:id="38" w:name="in2ip-b.v."/>
-      <w:hyperlink r:id="rId37">
+      <w:bookmarkStart w:id="40" w:name="in2ip-b.v."/>
+      <w:hyperlink r:id="rId39">
         <w:r>
           <w:rPr>
             <w:rStyle w:val="Hyperlink"/>
@@ -1069,7 +1122,7 @@
           <w:t xml:space="preserve">in2IP B.V.</w:t>
         </w:r>
       </w:hyperlink>
-      <w:bookmarkEnd w:id="38"/>
+      <w:bookmarkEnd w:id="40"/>
     </w:p>
     <w:p>
       <w:r>
@@ -1082,14 +1135,14 @@
       <w:pPr>
         <w:pStyle w:val="Heading5"/>
       </w:pPr>
-      <w:bookmarkStart w:id="39" w:name="system--en-networkengineer"/>
+      <w:bookmarkStart w:id="41" w:name="system--en-networkengineer"/>
       <w:r>
         <w:rPr>
           <w:b/>
         </w:rPr>
         <w:t xml:space="preserve">System- en networkengineer</w:t>
       </w:r>
-      <w:bookmarkEnd w:id="39"/>
+      <w:bookmarkEnd w:id="41"/>
     </w:p>
     <w:p>
       <w:pPr>
@@ -1275,8 +1328,8 @@
       <w:pPr>
         <w:pStyle w:val="Heading4"/>
       </w:pPr>
-      <w:bookmarkStart w:id="41" w:name="true-b.v."/>
-      <w:hyperlink r:id="rId40">
+      <w:bookmarkStart w:id="43" w:name="true-b.v."/>
+      <w:hyperlink r:id="rId42">
         <w:r>
           <w:rPr>
             <w:rStyle w:val="Hyperlink"/>
@@ -1285,7 +1338,7 @@
           <w:t xml:space="preserve">True B.V.</w:t>
         </w:r>
       </w:hyperlink>
-      <w:bookmarkEnd w:id="41"/>
+      <w:bookmarkEnd w:id="43"/>
     </w:p>
     <w:p>
       <w:r>
@@ -1298,14 +1351,14 @@
       <w:pPr>
         <w:pStyle w:val="Heading5"/>
       </w:pPr>
-      <w:bookmarkStart w:id="42" w:name="support-engineer"/>
+      <w:bookmarkStart w:id="44" w:name="support-engineer"/>
       <w:r>
         <w:rPr>
           <w:b/>
         </w:rPr>
         <w:t xml:space="preserve">Support Engineer</w:t>
       </w:r>
-      <w:bookmarkEnd w:id="42"/>
+      <w:bookmarkEnd w:id="44"/>
     </w:p>
     <w:p>
       <w:pPr>
@@ -1502,8 +1555,8 @@
       <w:pPr>
         <w:pStyle w:val="Heading4"/>
       </w:pPr>
-      <w:bookmarkStart w:id="44" w:name="gomersbach-i.t."/>
-      <w:hyperlink r:id="rId43">
+      <w:bookmarkStart w:id="46" w:name="gomersbach-i.t."/>
+      <w:hyperlink r:id="rId45">
         <w:r>
           <w:rPr>
             <w:rStyle w:val="Hyperlink"/>
@@ -1512,7 +1565,7 @@
           <w:t xml:space="preserve">Gomersbach I.T.</w:t>
         </w:r>
       </w:hyperlink>
-      <w:bookmarkEnd w:id="44"/>
+      <w:bookmarkEnd w:id="46"/>
     </w:p>
     <w:p>
       <w:r>
@@ -1525,14 +1578,14 @@
       <w:pPr>
         <w:pStyle w:val="Heading5"/>
       </w:pPr>
-      <w:bookmarkStart w:id="45" w:name="owner"/>
+      <w:bookmarkStart w:id="47" w:name="owner"/>
       <w:r>
         <w:rPr>
           <w:b/>
         </w:rPr>
         <w:t xml:space="preserve">Owner</w:t>
       </w:r>
-      <w:bookmarkEnd w:id="45"/>
+      <w:bookmarkEnd w:id="47"/>
     </w:p>
     <w:p>
       <w:pPr>
@@ -1570,7 +1623,7 @@
       <w:r>
         <w:t xml:space="preserve"> </w:t>
       </w:r>
-      <w:hyperlink r:id="rId46">
+      <w:hyperlink r:id="rId48">
         <w:r>
           <w:rPr>
             <w:rStyle w:val="Hyperlink"/>
@@ -1670,8 +1723,8 @@
       <w:pPr>
         <w:pStyle w:val="Heading4"/>
       </w:pPr>
-      <w:bookmarkStart w:id="48" w:name="odmedia"/>
-      <w:hyperlink r:id="rId47">
+      <w:bookmarkStart w:id="50" w:name="odmedia"/>
+      <w:hyperlink r:id="rId49">
         <w:r>
           <w:rPr>
             <w:rStyle w:val="Hyperlink"/>
@@ -1680,7 +1733,7 @@
           <w:t xml:space="preserve">ODMedia</w:t>
         </w:r>
       </w:hyperlink>
-      <w:bookmarkEnd w:id="48"/>
+      <w:bookmarkEnd w:id="50"/>
     </w:p>
     <w:p>
       <w:r>
@@ -1693,14 +1746,14 @@
       <w:pPr>
         <w:pStyle w:val="Heading5"/>
       </w:pPr>
-      <w:bookmarkStart w:id="49" w:name="senior-software-engineer"/>
+      <w:bookmarkStart w:id="51" w:name="senior-software-engineer"/>
       <w:r>
         <w:rPr>
           <w:b/>
         </w:rPr>
         <w:t xml:space="preserve">Senior Software Engineer</w:t>
       </w:r>
-      <w:bookmarkEnd w:id="49"/>
+      <w:bookmarkEnd w:id="51"/>
     </w:p>
     <w:p>
       <w:pPr>
@@ -1989,14 +2042,14 @@
       <w:pPr>
         <w:pStyle w:val="Heading3"/>
       </w:pPr>
-      <w:bookmarkStart w:id="50" w:name="internships-extracurricular-activities"/>
+      <w:bookmarkStart w:id="52" w:name="internships-extracurricular-activities"/>
       <w:r>
         <w:rPr>
           <w:b/>
         </w:rPr>
         <w:t xml:space="preserve">Internships &amp; Extracurricular activities</w:t>
       </w:r>
-      <w:bookmarkEnd w:id="50"/>
+      <w:bookmarkEnd w:id="52"/>
     </w:p>
     <w:p>
       <w:r>
@@ -2009,14 +2062,14 @@
       <w:pPr>
         <w:pStyle w:val="Heading4"/>
       </w:pPr>
-      <w:bookmarkStart w:id="51" w:name="camera-video-editing"/>
+      <w:bookmarkStart w:id="53" w:name="camera-video-editing"/>
       <w:r>
         <w:rPr>
           <w:b/>
         </w:rPr>
         <w:t xml:space="preserve">Camera &amp; video editing</w:t>
       </w:r>
-      <w:bookmarkEnd w:id="51"/>
+      <w:bookmarkEnd w:id="53"/>
     </w:p>
     <w:p>
       <w:pPr>
@@ -2041,7 +2094,7 @@
       <w:r>
         <w:t xml:space="preserve"> </w:t>
       </w:r>
-      <w:hyperlink r:id="rId52">
+      <w:hyperlink r:id="rId54">
         <w:r>
           <w:rPr>
             <w:rStyle w:val="Hyperlink"/>
@@ -2080,7 +2133,7 @@
       <w:r>
         <w:t xml:space="preserve"> </w:t>
       </w:r>
-      <w:hyperlink r:id="rId53">
+      <w:hyperlink r:id="rId55">
         <w:r>
           <w:rPr>
             <w:rStyle w:val="Hyperlink"/>
@@ -2094,14 +2147,14 @@
       <w:pPr>
         <w:pStyle w:val="Heading4"/>
       </w:pPr>
-      <w:bookmarkStart w:id="54" w:name="audio-engineering-live-performance-production"/>
+      <w:bookmarkStart w:id="56" w:name="audio-engineering-live-performance-production"/>
       <w:r>
         <w:rPr>
           <w:b/>
         </w:rPr>
         <w:t xml:space="preserve">Audio engineering &amp; live performance production</w:t>
       </w:r>
-      <w:bookmarkEnd w:id="54"/>
+      <w:bookmarkEnd w:id="56"/>
     </w:p>
     <w:p>
       <w:pPr>
@@ -2117,7 +2170,7 @@
       <w:r>
         <w:t xml:space="preserve"> </w:t>
       </w:r>
-      <w:hyperlink r:id="rId55">
+      <w:hyperlink r:id="rId57">
         <w:r>
           <w:rPr>
             <w:rStyle w:val="Hyperlink"/>
@@ -2156,7 +2209,7 @@
       <w:r>
         <w:t xml:space="preserve"> </w:t>
       </w:r>
-      <w:hyperlink r:id="rId56">
+      <w:hyperlink r:id="rId58">
         <w:r>
           <w:rPr>
             <w:rStyle w:val="Hyperlink"/>
@@ -2170,14 +2223,14 @@
       <w:pPr>
         <w:pStyle w:val="Heading4"/>
       </w:pPr>
-      <w:bookmarkStart w:id="57" w:name="interviewing-writing"/>
+      <w:bookmarkStart w:id="59" w:name="interviewing-writing"/>
       <w:r>
         <w:rPr>
           <w:b/>
         </w:rPr>
         <w:t xml:space="preserve">Interviewing &amp; writing</w:t>
       </w:r>
-      <w:bookmarkEnd w:id="57"/>
+      <w:bookmarkEnd w:id="59"/>
     </w:p>
     <w:p>
       <w:pPr>
@@ -2202,7 +2255,7 @@
       <w:r>
         <w:t xml:space="preserve"> </w:t>
       </w:r>
-      <w:hyperlink r:id="rId58">
+      <w:hyperlink r:id="rId60">
         <w:r>
           <w:rPr>
             <w:rStyle w:val="Hyperlink"/>
@@ -2216,14 +2269,14 @@
       <w:pPr>
         <w:pStyle w:val="Heading4"/>
       </w:pPr>
-      <w:bookmarkStart w:id="59" w:name="hardware-programming"/>
+      <w:bookmarkStart w:id="61" w:name="hardware-programming"/>
       <w:r>
         <w:rPr>
           <w:b/>
         </w:rPr>
         <w:t xml:space="preserve">Hardware &amp; programming</w:t>
       </w:r>
-      <w:bookmarkEnd w:id="59"/>
+      <w:bookmarkEnd w:id="61"/>
     </w:p>
     <w:p>
       <w:pPr>
@@ -2239,7 +2292,7 @@
       <w:r>
         <w:t xml:space="preserve"> </w:t>
       </w:r>
-      <w:hyperlink r:id="rId60">
+      <w:hyperlink r:id="rId62">
         <w:r>
           <w:rPr>
             <w:rStyle w:val="Hyperlink"/>
@@ -2281,14 +2334,14 @@
       <w:pPr>
         <w:pStyle w:val="Heading3"/>
       </w:pPr>
-      <w:bookmarkStart w:id="61" w:name="education"/>
+      <w:bookmarkStart w:id="63" w:name="education"/>
       <w:r>
         <w:rPr>
           <w:b/>
         </w:rPr>
         <w:t xml:space="preserve">Education</w:t>
       </w:r>
-      <w:bookmarkEnd w:id="61"/>
+      <w:bookmarkEnd w:id="63"/>
     </w:p>
     <w:p>
       <w:r>
@@ -2301,8 +2354,8 @@
       <w:pPr>
         <w:pStyle w:val="Heading4"/>
       </w:pPr>
-      <w:bookmarkStart w:id="63" w:name="regionaal-opleidings-centrum-hilversum"/>
-      <w:hyperlink r:id="rId62">
+      <w:bookmarkStart w:id="65" w:name="regionaal-opleidings-centrum-hilversum"/>
+      <w:hyperlink r:id="rId64">
         <w:r>
           <w:rPr>
             <w:rStyle w:val="Hyperlink"/>
@@ -2311,7 +2364,7 @@
           <w:t xml:space="preserve">Regionaal Opleidings Centrum Hilversum</w:t>
         </w:r>
       </w:hyperlink>
-      <w:bookmarkEnd w:id="63"/>
+      <w:bookmarkEnd w:id="65"/>
     </w:p>
     <w:p>
       <w:pPr>
@@ -2329,8 +2382,8 @@
       <w:pPr>
         <w:pStyle w:val="Heading4"/>
       </w:pPr>
-      <w:bookmarkStart w:id="65" w:name="goudse-waarden-gouda"/>
-      <w:hyperlink r:id="rId64">
+      <w:bookmarkStart w:id="67" w:name="goudse-waarden-gouda"/>
+      <w:hyperlink r:id="rId66">
         <w:r>
           <w:rPr>
             <w:rStyle w:val="Hyperlink"/>
@@ -2339,7 +2392,7 @@
           <w:t xml:space="preserve">Goudse Waarden Gouda</w:t>
         </w:r>
       </w:hyperlink>
-      <w:bookmarkEnd w:id="65"/>
+      <w:bookmarkEnd w:id="67"/>
     </w:p>
     <w:p>
       <w:pPr>
@@ -2364,14 +2417,14 @@
       <w:pPr>
         <w:pStyle w:val="Heading3"/>
       </w:pPr>
-      <w:bookmarkStart w:id="66" w:name="languages"/>
+      <w:bookmarkStart w:id="68" w:name="languages"/>
       <w:r>
         <w:rPr>
           <w:b/>
         </w:rPr>
         <w:t xml:space="preserve">Languages</w:t>
       </w:r>
-      <w:bookmarkEnd w:id="66"/>
+      <w:bookmarkEnd w:id="68"/>
     </w:p>
     <w:p>
       <w:r>
@@ -2427,14 +2480,14 @@
       <w:pPr>
         <w:pStyle w:val="Heading3"/>
       </w:pPr>
-      <w:bookmarkStart w:id="67" w:name="hobbies"/>
+      <w:bookmarkStart w:id="69" w:name="hobbies"/>
       <w:r>
         <w:rPr>
           <w:b/>
         </w:rPr>
         <w:t xml:space="preserve">Hobbies</w:t>
       </w:r>
-      <w:bookmarkEnd w:id="67"/>
+      <w:bookmarkEnd w:id="69"/>
     </w:p>
     <w:p>
       <w:r>
@@ -2463,7 +2516,7 @@
           <w:ilvl w:val="0"/>
         </w:numPr>
       </w:pPr>
-      <w:hyperlink r:id="rId68">
+      <w:hyperlink r:id="rId70">
         <w:r>
           <w:rPr>
             <w:rStyle w:val="Hyperlink"/>
@@ -2492,7 +2545,7 @@
           <w:ilvl w:val="0"/>
         </w:numPr>
       </w:pPr>
-      <w:hyperlink r:id="rId69">
+      <w:hyperlink r:id="rId71">
         <w:r>
           <w:rPr>
             <w:rStyle w:val="Hyperlink"/>
